--- a/src/test/sample/simple_template.docx
+++ b/src/test/sample/simple_template.docx
@@ -20,8 +20,6 @@
         </w:rPr>
         <w:t>${project.</w:t>
       </w:r>
-      <w:bookmarkStart w:id="0" w:name="_GoBack"/>
-      <w:bookmarkEnd w:id="0"/>
       <w:r>
         <w:rPr>
           <w:color w:val="0070C0"/>
@@ -52,7 +50,7 @@
           <w:sz w:val="22"/>
           <w:lang w:eastAsia="zh-CN"/>
         </w:rPr>
-        <w:t>Research Scope</w:t>
+        <w:t>Summary</w:t>
       </w:r>
     </w:p>
     <w:p>
@@ -74,9 +72,8 @@
           <w:szCs w:val="18"/>
           <w:shd w:val="clear" w:color="auto" w:fill="FFFFFF"/>
         </w:rPr>
-        <w:t>${</w:t>
+        <w:t>${project.</w:t>
       </w:r>
-      <w:proofErr w:type="spellStart"/>
       <w:r>
         <w:rPr>
           <w:rFonts w:ascii="Consolas" w:hAnsi="Consolas"/>
@@ -85,19 +82,8 @@
           <w:szCs w:val="18"/>
           <w:shd w:val="clear" w:color="auto" w:fill="FFFFFF"/>
         </w:rPr>
-        <w:t>project.</w:t>
+        <w:t>about</w:t>
       </w:r>
-      <w:r>
-        <w:rPr>
-          <w:rFonts w:ascii="Consolas" w:hAnsi="Consolas"/>
-          <w:color w:val="6E7781"/>
-          <w:sz w:val="18"/>
-          <w:szCs w:val="18"/>
-          <w:shd w:val="clear" w:color="auto" w:fill="FFFFFF"/>
-        </w:rPr>
-        <w:t>research_scope</w:t>
-      </w:r>
-      <w:proofErr w:type="spellEnd"/>
       <w:r>
         <w:rPr>
           <w:rFonts w:ascii="Consolas" w:hAnsi="Consolas"/>
@@ -124,16 +110,16 @@
           <w:lang w:eastAsia="zh-CN"/>
         </w:rPr>
       </w:pPr>
-      <w:bookmarkStart w:id="1" w:name="_Toc327538068"/>
       <w:r>
         <w:rPr>
           <w:rFonts w:hint="eastAsia"/>
           <w:sz w:val="22"/>
           <w:lang w:eastAsia="zh-CN"/>
         </w:rPr>
-        <w:t>Non Research Goals</w:t>
+        <w:t>Milestones</w:t>
       </w:r>
-      <w:bookmarkEnd w:id="1"/>
+      <w:bookmarkStart w:id="0" w:name="_GoBack"/>
+      <w:bookmarkEnd w:id="0"/>
     </w:p>
     <w:p>
       <w:pPr>
@@ -154,9 +140,8 @@
           <w:szCs w:val="18"/>
           <w:shd w:val="clear" w:color="auto" w:fill="FFFFFF"/>
         </w:rPr>
-        <w:t>${</w:t>
+        <w:t>${project.</w:t>
       </w:r>
-      <w:proofErr w:type="spellStart"/>
       <w:r>
         <w:rPr>
           <w:rFonts w:ascii="Consolas" w:hAnsi="Consolas"/>
@@ -165,9 +150,8 @@
           <w:szCs w:val="18"/>
           <w:shd w:val="clear" w:color="auto" w:fill="FFFFFF"/>
         </w:rPr>
-        <w:t>project.non_research_goals</w:t>
+        <w:t>main_steps</w:t>
       </w:r>
-      <w:proofErr w:type="spellEnd"/>
       <w:r>
         <w:rPr>
           <w:rFonts w:ascii="Consolas" w:hAnsi="Consolas"/>
